--- a/法令ファイル/厚生年金保険の保険給付及び保険料の納付の特例等に関する法律施行令/厚生年金保険の保険給付及び保険料の納付の特例等に関する法律施行令（平成十九年政令第三百八十二号）.docx
+++ b/法令ファイル/厚生年金保険の保険給付及び保険料の納付の特例等に関する法律施行令/厚生年金保険の保険給付及び保険料の納付の特例等に関する法律施行令（平成十九年政令第三百八十二号）.docx
@@ -53,52 +53,34 @@
     </w:p>
     <w:p>
       <w:pPr>
-        <w:pStyle w:val="Heading6"/>
+        <w:pStyle w:val="ListBullet"/>
         <w:ind w:left="880"/>
       </w:pPr>
       <w:r>
         <w:t>一</w:t>
-      </w:r>
-    </w:p>
-    <w:p>
-      <w:pPr>
-        <w:ind w:left="880"/>
-      </w:pPr>
-      <w:r>
+        <w:br/>
         <w:t>納付義務者が法第十七条第一項に規定する滞納処分等その他の処分（以下「滞納処分等その他の処分」という。）の執行を免れる目的でその財産について隠ぺいしているおそれがあること。</w:t>
       </w:r>
     </w:p>
     <w:p>
       <w:pPr>
-        <w:pStyle w:val="Heading6"/>
+        <w:pStyle w:val="ListBullet"/>
         <w:ind w:left="880"/>
       </w:pPr>
       <w:r>
         <w:t>二</w:t>
-      </w:r>
-    </w:p>
-    <w:p>
-      <w:pPr>
-        <w:ind w:left="880"/>
-      </w:pPr>
-      <w:r>
+        <w:br/>
         <w:t>納付義務者が滞納している特例納付保険料（法第二条第二項に規定する特例納付保険料をいう。以下同じ。）及び延滞金の額（納付義務者が、厚生年金保険法の規定による保険料、健康保険法（大正十一年法律第七十号）の規定による保険料又は船員保険法（昭和十四年法律第七十三号）の規定による保険料、子ども・子育て支援法（平成二十四年法律第六十五号）の規定による拠出金その他これらの法律の規定による徴収金（厚生労働省令で定めるものを除く。以下この号において同じ。）を滞納しているときは、当該滞納している保険料、拠出金又はこれらの法律の規定による徴収金の合計額を加算した額）が厚生労働省令で定める金額以上であること。</w:t>
       </w:r>
     </w:p>
     <w:p>
       <w:pPr>
-        <w:pStyle w:val="Heading6"/>
+        <w:pStyle w:val="ListBullet"/>
         <w:ind w:left="880"/>
       </w:pPr>
       <w:r>
         <w:t>三</w:t>
-      </w:r>
-    </w:p>
-    <w:p>
-      <w:pPr>
-        <w:ind w:left="880"/>
-      </w:pPr>
-      <w:r>
+        <w:br/>
         <w:t>滞納処分等その他の処分を受けたにもかかわらず、納付義務者が滞納している特例納付保険料及び延滞金の納付について誠実な意思を有すると認められないこと。</w:t>
       </w:r>
     </w:p>
@@ -117,137 +99,89 @@
     </w:p>
     <w:p>
       <w:pPr>
-        <w:pStyle w:val="Heading6"/>
+        <w:pStyle w:val="ListBullet"/>
         <w:ind w:left="880"/>
       </w:pPr>
       <w:r>
         <w:t>一</w:t>
-      </w:r>
-    </w:p>
-    <w:p>
-      <w:pPr>
-        <w:ind w:left="880"/>
-      </w:pPr>
-      <w:r>
+        <w:br/>
         <w:t>法第二条第八項の規定によりその例によるものとされる厚生年金保険法第八十九条の規定によりその例によるものとされる国税徴収法（昭和三十四年法律第百四十七号）第百三十八条の規定による告知</w:t>
       </w:r>
     </w:p>
     <w:p>
       <w:pPr>
-        <w:pStyle w:val="Heading6"/>
+        <w:pStyle w:val="ListBullet"/>
         <w:ind w:left="880"/>
       </w:pPr>
       <w:r>
         <w:t>二</w:t>
-      </w:r>
-    </w:p>
-    <w:p>
-      <w:pPr>
-        <w:ind w:left="880"/>
-      </w:pPr>
-      <w:r>
+        <w:br/>
         <w:t>法第二条第八項の規定によりその例によるものとされる厚生年金保険法第八十九条の規定によりその例によるものとされる国税徴収法第百五十三条第一項の規定による滞納処分の執行の停止</w:t>
       </w:r>
     </w:p>
     <w:p>
       <w:pPr>
-        <w:pStyle w:val="Heading6"/>
+        <w:pStyle w:val="ListBullet"/>
         <w:ind w:left="880"/>
       </w:pPr>
       <w:r>
         <w:t>三</w:t>
-      </w:r>
-    </w:p>
-    <w:p>
-      <w:pPr>
-        <w:ind w:left="880"/>
-      </w:pPr>
-      <w:r>
+        <w:br/>
         <w:t>法第二条第八項の規定によりその例によるものとされる厚生年金保険法第八十九条の規定によりその例によるものとされる国税通則法（昭和三十七年法律第六十六号）第十一条の規定による延長</w:t>
       </w:r>
     </w:p>
     <w:p>
       <w:pPr>
-        <w:pStyle w:val="Heading6"/>
+        <w:pStyle w:val="ListBullet"/>
         <w:ind w:left="880"/>
       </w:pPr>
       <w:r>
         <w:t>四</w:t>
-      </w:r>
-    </w:p>
-    <w:p>
-      <w:pPr>
-        <w:ind w:left="880"/>
-      </w:pPr>
-      <w:r>
+        <w:br/>
         <w:t>法第二条第八項の規定によりその例によるものとされる厚生年金保険法第八十九条の規定によりその例によるものとされる国税通則法第三十六条第一項の規定による告知</w:t>
       </w:r>
     </w:p>
     <w:p>
       <w:pPr>
-        <w:pStyle w:val="Heading6"/>
+        <w:pStyle w:val="ListBullet"/>
         <w:ind w:left="880"/>
       </w:pPr>
       <w:r>
         <w:t>五</w:t>
-      </w:r>
-    </w:p>
-    <w:p>
-      <w:pPr>
-        <w:ind w:left="880"/>
-      </w:pPr>
-      <w:r>
+        <w:br/>
         <w:t>法第二条第八項の規定によりその例によるものとされる厚生年金保険法第八十九条の規定によりその例によるものとされる国税通則法第五十五条第一項の規定による受託</w:t>
       </w:r>
     </w:p>
     <w:p>
       <w:pPr>
-        <w:pStyle w:val="Heading6"/>
+        <w:pStyle w:val="ListBullet"/>
         <w:ind w:left="880"/>
       </w:pPr>
       <w:r>
         <w:t>六</w:t>
-      </w:r>
-    </w:p>
-    <w:p>
-      <w:pPr>
-        <w:ind w:left="880"/>
-      </w:pPr>
-      <w:r>
+        <w:br/>
         <w:t>法第二条第八項の規定によりその例によるものとされる厚生年金保険法第八十九条の規定によりその例によるものとされる国税通則法第六十三条の規定による免除</w:t>
       </w:r>
     </w:p>
     <w:p>
       <w:pPr>
-        <w:pStyle w:val="Heading6"/>
+        <w:pStyle w:val="ListBullet"/>
         <w:ind w:left="880"/>
       </w:pPr>
       <w:r>
         <w:t>七</w:t>
-      </w:r>
-    </w:p>
-    <w:p>
-      <w:pPr>
-        <w:ind w:left="880"/>
-      </w:pPr>
-      <w:r>
+        <w:br/>
         <w:t>法第二条第八項の規定によりその例によるものとされる厚生年金保険法第八十九条の規定によりその例によるものとされる国税通則法第百二十三条第一項の規定による交付</w:t>
       </w:r>
     </w:p>
     <w:p>
       <w:pPr>
-        <w:pStyle w:val="Heading6"/>
+        <w:pStyle w:val="ListBullet"/>
         <w:ind w:left="880"/>
       </w:pPr>
       <w:r>
         <w:t>八</w:t>
-      </w:r>
-    </w:p>
-    <w:p>
-      <w:pPr>
-        <w:ind w:left="880"/>
-      </w:pPr>
-      <w:r>
+        <w:br/>
         <w:t>前各号に掲げるもののほか、厚生労働省令で定める権限</w:t>
       </w:r>
     </w:p>
@@ -313,53 +247,47 @@
     </w:p>
     <w:p>
       <w:pPr>
-        <w:pStyle w:val="Heading6"/>
+        <w:pStyle w:val="ListBullet"/>
         <w:ind w:left="880"/>
       </w:pPr>
       <w:r>
         <w:t>一</w:t>
+        <w:br/>
+        <w:t>対象事業主（次号及び第三号に掲げる者を除く。）</w:t>
+        <w:br/>
+        <w:br/>
+        <w:br/>
+        <w:t>当該対象事業主の事業所又は事務所（以下この条において単に「事業所」という。）の所在地（厚生年金保険法第八条の二第一項の適用事業所にあっては、同項の規定により一の適用事業所となった二以上の事業所のうちから厚生労働大臣が指定する事業所の所在地とし、当該対象事業主の事業所が所在していた場所を含む。）を管轄する国税局長等</w:t>
       </w:r>
     </w:p>
     <w:p>
       <w:pPr>
+        <w:pStyle w:val="ListBullet"/>
         <w:ind w:left="880"/>
       </w:pPr>
       <w:r>
-        <w:t>対象事業主（次号及び第三号に掲げる者を除く。）</w:t>
+        <w:t>二</w:t>
+        <w:br/>
+        <w:t>対象事業主（船舶所有者（厚生年金保険法第六条第一項第三号に規定する船舶所有者をいう。以下この条において同じ。）又は船舶所有者であった者に限り、次号に掲げる者を除く。）</w:t>
+        <w:br/>
+        <w:br/>
+        <w:br/>
+        <w:t>当該対象事業主（船舶所有者に限る。）の住所地若しくは主たる事務所の所在地（仮住所があるときは、仮住所地）又は当該対象事業主（船舶所有者であった者に限る。）が船舶所有者であった間の主たる事務所の所在地を管轄する国税局長等</w:t>
       </w:r>
     </w:p>
     <w:p>
       <w:pPr>
-        <w:pStyle w:val="Heading6"/>
-        <w:ind w:left="880"/>
-      </w:pPr>
-      <w:r>
-        <w:t>二</w:t>
-      </w:r>
-    </w:p>
-    <w:p>
-      <w:pPr>
-        <w:ind w:left="880"/>
-      </w:pPr>
-      <w:r>
-        <w:t>対象事業主（船舶所有者（厚生年金保険法第六条第一項第三号に規定する船舶所有者をいう。以下この条において同じ。）又は船舶所有者であった者に限り、次号に掲げる者を除く。）</w:t>
-      </w:r>
-    </w:p>
-    <w:p>
-      <w:pPr>
-        <w:pStyle w:val="Heading6"/>
+        <w:pStyle w:val="ListBullet"/>
         <w:ind w:left="880"/>
       </w:pPr>
       <w:r>
         <w:t>三</w:t>
-      </w:r>
-    </w:p>
-    <w:p>
-      <w:pPr>
-        <w:ind w:left="880"/>
-      </w:pPr>
-      <w:r>
+        <w:br/>
         <w:t>対象事業主（法第二条第一項に規定する法第一条第一項の事業主であった個人に限る。）</w:t>
+        <w:br/>
+        <w:br/>
+        <w:br/>
+        <w:t>当該対象事業主の住所地（日本に住所がないときは、日本における最後の住所地）又は当該対象事業主（船舶所有者であった者を除く。）の事業所が所在していた場所若しくは当該対象事業主（船舶所有者であった者に限る。）の船舶所有者であった間の住所地（仮住所があったときは、仮住所地）のうちから厚生労働大臣が指定するものを管轄する国税局長等</w:t>
       </w:r>
     </w:p>
     <w:p>
@@ -381,36 +309,32 @@
     </w:p>
     <w:p>
       <w:pPr>
-        <w:pStyle w:val="Heading6"/>
+        <w:pStyle w:val="ListBullet"/>
         <w:ind w:left="880"/>
       </w:pPr>
       <w:r>
         <w:t>一</w:t>
+        <w:br/>
+        <w:t>役員であった者（次号に掲げる者を除く。）</w:t>
+        <w:br/>
+        <w:br/>
+        <w:br/>
+        <w:t>当該者の住所地（日本に住所がないときは、日本における最後の住所地）又は当該者がその役員であった法人である対象事業主の事業所の所在地若しくは当該対象事業主の事業所が所在していた場所のうちから厚生労働大臣が指定するものを管轄する国税局長等</w:t>
       </w:r>
     </w:p>
     <w:p>
       <w:pPr>
-        <w:ind w:left="880"/>
-      </w:pPr>
-      <w:r>
-        <w:t>役員であった者（次号に掲げる者を除く。）</w:t>
-      </w:r>
-    </w:p>
-    <w:p>
-      <w:pPr>
-        <w:pStyle w:val="Heading6"/>
+        <w:pStyle w:val="ListBullet"/>
         <w:ind w:left="880"/>
       </w:pPr>
       <w:r>
         <w:t>二</w:t>
-      </w:r>
-    </w:p>
-    <w:p>
-      <w:pPr>
-        <w:ind w:left="880"/>
-      </w:pPr>
-      <w:r>
+        <w:br/>
         <w:t>役員であった者（その役員であった法人である対象事業主が船舶所有者又は船舶所有者であった者に限る。）</w:t>
+        <w:br/>
+        <w:br/>
+        <w:br/>
+        <w:t>当該者の住所地（日本に住所がないときは、日本における最後の住所地）又は当該対象事業主の主たる事務所の所在地若しくは当該対象事業主が船舶所有者であった間の主たる事務所の所在地のうちから厚生労働大臣が指定するものを管轄する国税局長等</w:t>
       </w:r>
     </w:p>
     <w:p>
@@ -441,86 +365,56 @@
     </w:p>
     <w:p>
       <w:pPr>
-        <w:pStyle w:val="Heading6"/>
+        <w:pStyle w:val="ListBullet"/>
         <w:ind w:left="880"/>
       </w:pPr>
       <w:r>
         <w:t>一</w:t>
-      </w:r>
-    </w:p>
-    <w:p>
-      <w:pPr>
-        <w:ind w:left="880"/>
-      </w:pPr>
-      <w:r>
+        <w:br/>
         <w:t>法第二条第八項の規定によりその例によるものとされる厚生年金保険法第八十六条第二項の規定による督促を受けた納付義務者が特例納付保険料及び延滞金の納付を日本年金機構法（平成十九年法律第百九号）第二十九条に規定する年金事務所（次号及び次条第二項において「年金事務所」という。）において行うことを希望する旨の申出があった場合</w:t>
       </w:r>
     </w:p>
     <w:p>
       <w:pPr>
-        <w:pStyle w:val="Heading6"/>
+        <w:pStyle w:val="ListBullet"/>
         <w:ind w:left="880"/>
       </w:pPr>
       <w:r>
         <w:t>二</w:t>
-      </w:r>
-    </w:p>
-    <w:p>
-      <w:pPr>
-        <w:ind w:left="880"/>
-      </w:pPr>
-      <w:r>
+        <w:br/>
         <w:t>法第二条第八項の規定によりその例によるものとされる厚生年金保険法第八十五条各号のいずれかに該当したことにより納期を繰り上げて特例納付保険料納入の告知を受けた納付義務者が特例納付保険料の納付を年金事務所において行うことを希望する旨の申出があった場合</w:t>
       </w:r>
     </w:p>
     <w:p>
       <w:pPr>
-        <w:pStyle w:val="Heading6"/>
+        <w:pStyle w:val="ListBullet"/>
         <w:ind w:left="880"/>
       </w:pPr>
       <w:r>
         <w:t>三</w:t>
-      </w:r>
-    </w:p>
-    <w:p>
-      <w:pPr>
-        <w:ind w:left="880"/>
-      </w:pPr>
-      <w:r>
+        <w:br/>
         <w:t>法第二十二条第二項において準用する厚生年金保険法第百条の十一第二項の規定により任命された法第二十二条第一項の収納を行う日本年金機構（以下「機構」という。）の職員（第五号及び第十三条において「収納職員」という。）であって併せて法第十八条第一項の徴収職員として同条第二項において準用する厚生年金保険法第百条の六第二項の規定により任命された者（以下この号及び次号において「職員」という。）が、特例納付保険料及び延滞金を徴収するため、前二号に規定する納付義務者を訪問した際に、当該納付義務者が当該職員による特例納付保険料及び延滞金の収納を希望した場合</w:t>
       </w:r>
     </w:p>
     <w:p>
       <w:pPr>
-        <w:pStyle w:val="Heading6"/>
+        <w:pStyle w:val="ListBullet"/>
         <w:ind w:left="880"/>
       </w:pPr>
       <w:r>
         <w:t>四</w:t>
-      </w:r>
-    </w:p>
-    <w:p>
-      <w:pPr>
-        <w:ind w:left="880"/>
-      </w:pPr>
-      <w:r>
+        <w:br/>
         <w:t>職員が、特例納付保険料及び延滞金を徴収するため法第十六条第一項第三号に掲げる国税滞納処分の例による処分により金銭を取得した場合</w:t>
       </w:r>
     </w:p>
     <w:p>
       <w:pPr>
-        <w:pStyle w:val="Heading6"/>
+        <w:pStyle w:val="ListBullet"/>
         <w:ind w:left="880"/>
       </w:pPr>
       <w:r>
         <w:t>五</w:t>
-      </w:r>
-    </w:p>
-    <w:p>
-      <w:pPr>
-        <w:ind w:left="880"/>
-      </w:pPr>
-      <w:r>
+        <w:br/>
         <w:t>前各号に掲げる場合のほか、特例納付保険料及び延滞金の収納職員による収納が納付義務者の利便に資する場合その他の特例納付保険料及び延滞金の収納職員による収納が適切かつ効果的な場合として厚生労働省令で定める場合</w:t>
       </w:r>
     </w:p>
@@ -552,6 +446,8 @@
       </w:pPr>
       <w:r>
         <w:t>機構は、前項の公示があったときは、遅滞なく、年金事務所の名称及び所在地その他の特例納付保険料及び延滞金の収納に関し必要な事項として厚生労働省令で定めるものを公表しなければならない。</w:t>
+        <w:br/>
+        <w:t>これを変更したときも、同様とする。</w:t>
       </w:r>
     </w:p>
     <w:p>
@@ -591,6 +487,8 @@
     <w:p>
       <w:r>
         <w:t>機構は、特例納付保険料及び延滞金につき、法第二十二条第一項の規定による収納を行ったときは、当該特例納付保険料及び延滞金の納付をした者に対し、厚生労働省令で定めるところにより、領収証書を交付しなければならない。</w:t>
+        <w:br/>
+        <w:t>この場合において、機構は、厚生労働省令で定めるところにより、遅滞なく、当該収納を行った旨を年金特別会計の歳入徴収官に報告しなければならない。</w:t>
       </w:r>
     </w:p>
     <w:p>
@@ -667,6 +565,18 @@
       </w:r>
     </w:p>
     <w:p>
+      <w:pPr>
+        <w:pStyle w:val="Heading5"/>
+        <w:ind w:left="440"/>
+      </w:pPr>
+      <w:r>
+        <w:t>１</w:t>
+      </w:r>
+    </w:p>
+    <w:p>
+      <w:pPr>
+        <w:ind w:left="440"/>
+      </w:pPr>
       <w:r>
         <w:t>この政令は、公布の日から施行する。</w:t>
       </w:r>
@@ -732,7 +642,7 @@
         <w:pStyle w:val="Heading1"/>
       </w:pPr>
       <w:r>
-        <w:t>附　則（平成二一年一二月二八日政令第三一〇号）</w:t>
+        <w:t>附則（平成二一年一二月二八日政令第三一〇号）</w:t>
       </w:r>
     </w:p>
     <w:p>
@@ -771,7 +681,7 @@
         <w:pStyle w:val="Heading1"/>
       </w:pPr>
       <w:r>
-        <w:t>附　則（平成二二年三月三一日政令第七五号）</w:t>
+        <w:t>附則（平成二二年三月三一日政令第七五号）</w:t>
       </w:r>
     </w:p>
     <w:p>
@@ -797,7 +707,7 @@
         <w:pStyle w:val="Heading1"/>
       </w:pPr>
       <w:r>
-        <w:t>附　則（平成二二年四月二八日政令第一三三号）</w:t>
+        <w:t>附則（平成二二年四月二八日政令第一三三号）</w:t>
       </w:r>
     </w:p>
     <w:p>
@@ -823,7 +733,7 @@
         <w:pStyle w:val="Heading1"/>
       </w:pPr>
       <w:r>
-        <w:t>附　則（平成二三年三月三一日政令第九二号）</w:t>
+        <w:t>附則（平成二三年三月三一日政令第九二号）</w:t>
       </w:r>
     </w:p>
     <w:p>
@@ -849,7 +759,7 @@
         <w:pStyle w:val="Heading1"/>
       </w:pPr>
       <w:r>
-        <w:t>附　則（平成二三年九月三〇日政令第三〇八号）</w:t>
+        <w:t>附則（平成二三年九月三〇日政令第三〇八号）</w:t>
       </w:r>
     </w:p>
     <w:p>
@@ -875,7 +785,7 @@
         <w:pStyle w:val="Heading1"/>
       </w:pPr>
       <w:r>
-        <w:t>附　則（平成二四年三月三一日政令第一一三号）</w:t>
+        <w:t>附則（平成二四年三月三一日政令第一一三号）</w:t>
       </w:r>
     </w:p>
     <w:p>
@@ -901,7 +811,7 @@
         <w:pStyle w:val="Heading1"/>
       </w:pPr>
       <w:r>
-        <w:t>附　則（平成二六年三月二四日政令第七三号）</w:t>
+        <w:t>附則（平成二六年三月二四日政令第七三号）</w:t>
       </w:r>
     </w:p>
     <w:p>
@@ -927,10 +837,22 @@
         <w:pStyle w:val="Heading1"/>
       </w:pPr>
       <w:r>
-        <w:t>附　則（平成二七年三月三一日政令第一六六号）</w:t>
+        <w:t>附則（平成二七年三月三一日政令第一六六号）</w:t>
       </w:r>
     </w:p>
     <w:p>
+      <w:pPr>
+        <w:pStyle w:val="Heading5"/>
+        <w:ind w:left="440"/>
+      </w:pPr>
+      <w:r>
+        <w:t>１</w:t>
+      </w:r>
+    </w:p>
+    <w:p>
+      <w:pPr>
+        <w:ind w:left="440"/>
+      </w:pPr>
       <w:r>
         <w:t>この政令は、子ども・子育て支援法の施行の日（平成二十七年四月一日）から施行する。</w:t>
       </w:r>
@@ -945,7 +867,7 @@
         <w:pStyle w:val="Heading1"/>
       </w:pPr>
       <w:r>
-        <w:t>附　則（平成二七年九月三〇日政令第三四二号）</w:t>
+        <w:t>附則（平成二七年九月三〇日政令第三四二号）</w:t>
       </w:r>
     </w:p>
     <w:p>
@@ -981,7 +903,7 @@
     </w:pPr>
     <w:r>
       <w:tab/>
-      <w:t>WeGov v0.1 - FTS141</w:t>
+      <w:t>WeGov v0.2 - FTS141</w:t>
     </w:r>
   </w:p>
 </w:ftr>
